--- a/Hemel en Aarde Regels - new layout.docx
+++ b/Hemel en Aarde Regels - new layout.docx
@@ -705,7 +705,13 @@
     </w:p>
     <w:p>
       <w:r>
-        <w:t>Na zich getoond te hebben kan de Strategist een vijandelijk stuk dat het kan bereiken onthullen; de eigenaar moet het karakter van het stuk laten zien.</w:t>
+        <w:t xml:space="preserve">Na zich getoond te hebben kan de Strategist een vijandelijk stuk </w:t>
+      </w:r>
+      <w:r>
+        <w:t xml:space="preserve">dat het kan bereiken </w:t>
+      </w:r>
+      <w:r>
+        <w:t>onthullen; de eigenaar moet het karakter van het stuk laten zien.</w:t>
       </w:r>
     </w:p>
     <w:p>
@@ -715,7 +721,16 @@
     </w:p>
     <w:p>
       <w:r>
-        <w:t>Ook als niet-zachtaardig stuk kan de Strategist een stuk in de Tuin onthullen. Als Olifant kan de Strategist stukken meer dan 2 velden weg niet onthullen.</w:t>
+        <w:t xml:space="preserve">Deze actie negeert rang. </w:t>
+      </w:r>
+      <w:r>
+        <w:t>Ook als niet-zachtaardig stuk kan de Strategist een</w:t>
+      </w:r>
+      <w:r>
+        <w:t xml:space="preserve"> stuk in de Tuin onthullen</w:t>
+      </w:r>
+      <w:r>
+        <w:t>.</w:t>
       </w:r>
     </w:p>
     <w:p>
@@ -744,22 +759,32 @@
         <w:t xml:space="preserve">Na zich getoond te hebben kan de Alchemist een </w:t>
       </w:r>
       <w:r>
-        <w:t>aanliggend vijandelijk stuk slaan; hierna moet de Alchemist echter van het spel verwijderd worden.</w:t>
-      </w:r>
-    </w:p>
-    <w:p>
-      <w:r>
-        <w:t>Dit wordt gedaan in plaats van bewegen.</w:t>
-      </w:r>
-    </w:p>
-    <w:p>
-      <w:r>
-        <w:t>Deze actie negeert rang. Ook als een zachtaardig stuk kan de Alchemist een aanliggend stuk uit de Tuin slaan.</w:t>
-      </w:r>
-    </w:p>
-    <w:p>
-      <w:r>
-        <w:t>Deze actie wordt een vorm van slaan geacht; in het uitzonderlijke geval dat beide spelers exact twee stukken hebben, en een speler de Alchemist gebruikt om een vijandelijk stuk te slaan, wint deze speler het spel, ondanks dat hij maar één stuk overhoudt.</w:t>
+        <w:t>aan</w:t>
+      </w:r>
+      <w:r>
+        <w:t xml:space="preserve">liggend vijandelijk stuk </w:t>
+      </w:r>
+      <w:r>
+        <w:t>slaan, zonder zich te verplaatsen.</w:t>
+      </w:r>
+      <w:bookmarkStart w:id="0" w:name="_GoBack"/>
+      <w:bookmarkEnd w:id="0"/>
+    </w:p>
+    <w:p>
+      <w:r>
+        <w:t xml:space="preserve">Deze </w:t>
+      </w:r>
+      <w:r>
+        <w:t>actie negeert rang. Ook als niet-</w:t>
+      </w:r>
+      <w:r>
+        <w:t xml:space="preserve">zachtaardig stuk kan de Alchemist een aanliggend stuk </w:t>
+      </w:r>
+      <w:r>
+        <w:t>in</w:t>
+      </w:r>
+      <w:r>
+        <w:t xml:space="preserve"> de Tuin slaan.</w:t>
       </w:r>
     </w:p>
     <w:p>
@@ -786,15 +811,7 @@
         <w:rPr>
           <w:rStyle w:val="Emphasis"/>
         </w:rPr>
-        <w:t xml:space="preserve">Einde van het </w:t>
-      </w:r>
-      <w:bookmarkStart w:id="0" w:name="_GoBack"/>
-      <w:bookmarkEnd w:id="0"/>
-      <w:r>
-        <w:rPr>
-          <w:rStyle w:val="Emphasis"/>
-        </w:rPr>
-        <w:t>regelboek.</w:t>
+        <w:t>Einde van het regelboek.</w:t>
       </w:r>
     </w:p>
     <w:sectPr>

--- a/Hemel en Aarde Regels - new layout.docx
+++ b/Hemel en Aarde Regels - new layout.docx
@@ -210,7 +210,7 @@
         <w:rPr>
           <w:b/>
         </w:rPr>
-        <w:t>zachtaardig</w:t>
+        <w:t>nobel</w:t>
       </w:r>
       <w:r>
         <w:t>.</w:t>
@@ -218,7 +218,12 @@
     </w:p>
     <w:p>
       <w:r>
-        <w:t xml:space="preserve">Stukken kunnen naar een leeg veld op het bord </w:t>
+        <w:t>Stukken kunne</w:t>
+      </w:r>
+      <w:bookmarkStart w:id="0" w:name="_GoBack"/>
+      <w:bookmarkEnd w:id="0"/>
+      <w:r>
+        <w:t xml:space="preserve">n naar een leeg veld op het bord </w:t>
       </w:r>
       <w:r>
         <w:rPr>
@@ -434,7 +439,13 @@
         <w:rPr>
           <w:i/>
         </w:rPr>
-        <w:t>zachtaardige</w:t>
+        <w:t>nobel</w:t>
+      </w:r>
+      <w:r>
+        <w:rPr>
+          <w:i/>
+        </w:rPr>
+        <w:t>e</w:t>
       </w:r>
       <w:r>
         <w:t xml:space="preserve"> stukken kunnen naar een veld in de Tuin bewegen. Alle stukken mogen door de Tuin naar een veld buiten de Tuin bewegen.</w:t>
@@ -506,7 +517,7 @@
         <w:rPr>
           <w:i/>
         </w:rPr>
-        <w:t>zachtaardig</w:t>
+        <w:t>nobel</w:t>
       </w:r>
       <w:r>
         <w:t>. Bovendien bepaalt elk lichaam de maximaal toegestane hoeveelheid velden die het stuk mag bewegen.</w:t>
@@ -558,7 +569,13 @@
     </w:p>
     <w:p>
       <w:r>
-        <w:t>Rang 4. Zachtaardig. De Panda kan 1 veld bewegen.</w:t>
+        <w:t xml:space="preserve">Rang 4. </w:t>
+      </w:r>
+      <w:r>
+        <w:t>Nobel</w:t>
+      </w:r>
+      <w:r>
+        <w:t>. De Panda kan 1 veld bewegen.</w:t>
       </w:r>
     </w:p>
     <w:p>
@@ -602,7 +619,13 @@
     </w:p>
     <w:p>
       <w:r>
-        <w:t>Rang 2. De Nachtegaal kan tot 4 velden bewegen.</w:t>
+        <w:t xml:space="preserve">Rang 2. </w:t>
+      </w:r>
+      <w:r>
+        <w:t xml:space="preserve">Nobel. </w:t>
+      </w:r>
+      <w:r>
+        <w:t>De Nachtegaal kan tot 4 velden bewegen.</w:t>
       </w:r>
     </w:p>
     <w:p>
@@ -625,7 +648,13 @@
     </w:p>
     <w:p>
       <w:r>
-        <w:t>Rang 1. De Lotus kan tot 3 velden bewegen.</w:t>
+        <w:t xml:space="preserve">Rang 1. </w:t>
+      </w:r>
+      <w:r>
+        <w:t xml:space="preserve">Nobel. </w:t>
+      </w:r>
+      <w:r>
+        <w:t>De Lotus kan tot 3 velden bewegen.</w:t>
       </w:r>
     </w:p>
     <w:p>
@@ -674,7 +703,13 @@
     </w:p>
     <w:p>
       <w:r>
-        <w:t>Na zich getoond te hebben wordt de Keizerin zachtaardig geacht en kan de Tuin in bewegen en stukken in de Tuin slaan.</w:t>
+        <w:t xml:space="preserve">Na zich getoond te hebben wordt de Keizerin </w:t>
+      </w:r>
+      <w:r>
+        <w:t>nobel</w:t>
+      </w:r>
+      <w:r>
+        <w:t xml:space="preserve"> geacht en kan de Tuin in bewegen en stukken in de Tuin slaan.</w:t>
       </w:r>
     </w:p>
     <w:p>
@@ -724,7 +759,13 @@
         <w:t xml:space="preserve">Deze actie negeert rang. </w:t>
       </w:r>
       <w:r>
-        <w:t>Ook als niet-zachtaardig stuk kan de Strategist een</w:t>
+        <w:t>Ook als niet-</w:t>
+      </w:r>
+      <w:r>
+        <w:t>nobel</w:t>
+      </w:r>
+      <w:r>
+        <w:t xml:space="preserve"> stuk kan de Strategist een</w:t>
       </w:r>
       <w:r>
         <w:t xml:space="preserve"> stuk in de Tuin onthullen</w:t>
@@ -767,8 +808,6 @@
       <w:r>
         <w:t>slaan, zonder zich te verplaatsen.</w:t>
       </w:r>
-      <w:bookmarkStart w:id="0" w:name="_GoBack"/>
-      <w:bookmarkEnd w:id="0"/>
     </w:p>
     <w:p>
       <w:r>
@@ -778,7 +817,10 @@
         <w:t>actie negeert rang. Ook als niet-</w:t>
       </w:r>
       <w:r>
-        <w:t xml:space="preserve">zachtaardig stuk kan de Alchemist een aanliggend stuk </w:t>
+        <w:t>nobel</w:t>
+      </w:r>
+      <w:r>
+        <w:t xml:space="preserve"> stuk kan de Alchemist een aanliggend stuk </w:t>
       </w:r>
       <w:r>
         <w:t>in</w:t>

--- a/Hemel en Aarde Regels - new layout.docx
+++ b/Hemel en Aarde Regels - new layout.docx
@@ -25,7 +25,13 @@
         <w:rPr>
           <w:rStyle w:val="Emphasis"/>
         </w:rPr>
-        <w:t xml:space="preserve"> 14, </w:t>
+        <w:t xml:space="preserve"> 15</w:t>
+      </w:r>
+      <w:r>
+        <w:rPr>
+          <w:rStyle w:val="Emphasis"/>
+        </w:rPr>
+        <w:t xml:space="preserve">, </w:t>
       </w:r>
       <w:r>
         <w:rPr>
@@ -218,12 +224,7 @@
     </w:p>
     <w:p>
       <w:r>
-        <w:t>Stukken kunne</w:t>
-      </w:r>
-      <w:bookmarkStart w:id="0" w:name="_GoBack"/>
-      <w:bookmarkEnd w:id="0"/>
-      <w:r>
-        <w:t xml:space="preserve">n naar een leeg veld op het bord </w:t>
+        <w:t xml:space="preserve">Stukken kunnen naar een leeg veld op het bord </w:t>
       </w:r>
       <w:r>
         <w:rPr>
@@ -556,7 +557,10 @@
     </w:p>
     <w:p>
       <w:r>
-        <w:t>Ondanks zijn beperkte snelheid, kan de Olifant stukken slaan die zich tot 4 velden ver bevindt.</w:t>
+        <w:t>Ondanks zijn beperkte snelheid, kan de Olifant stukken slaan di</w:t>
+      </w:r>
+      <w:r>
+        <w:t>e zich tot 4 velden ver bevinden.</w:t>
       </w:r>
     </w:p>
     <w:p>
@@ -772,6 +776,38 @@
       </w:r>
       <w:r>
         <w:t>.</w:t>
+      </w:r>
+      <w:r>
+        <w:t xml:space="preserve"> Als Olifant kan de Strategist</w:t>
+      </w:r>
+      <w:r>
+        <w:t xml:space="preserve"> </w:t>
+      </w:r>
+      <w:r>
+        <w:t xml:space="preserve">geen </w:t>
+      </w:r>
+      <w:r>
+        <w:t xml:space="preserve">stukken </w:t>
+      </w:r>
+      <w:r>
+        <w:t>onthullen</w:t>
+      </w:r>
+      <w:r>
+        <w:t xml:space="preserve"> die zich </w:t>
+      </w:r>
+      <w:r>
+        <w:t>meer dan</w:t>
+      </w:r>
+      <w:bookmarkStart w:id="0" w:name="_GoBack"/>
+      <w:bookmarkEnd w:id="0"/>
+      <w:r>
+        <w:t xml:space="preserve"> </w:t>
+      </w:r>
+      <w:r>
+        <w:t>2</w:t>
+      </w:r>
+      <w:r>
+        <w:t xml:space="preserve"> velden ver bevinden.</w:t>
       </w:r>
     </w:p>
     <w:p>

--- a/Hemel en Aarde Regels - new layout.docx
+++ b/Hemel en Aarde Regels - new layout.docx
@@ -744,24 +744,47 @@
     </w:p>
     <w:p>
       <w:r>
-        <w:t xml:space="preserve">Na zich getoond te hebben kan de Strategist een vijandelijk stuk </w:t>
-      </w:r>
-      <w:r>
-        <w:t xml:space="preserve">dat het kan bereiken </w:t>
-      </w:r>
-      <w:r>
-        <w:t>onthullen; de eigenaar moet het karakter van het stuk laten zien.</w:t>
-      </w:r>
-    </w:p>
-    <w:p>
-      <w:r>
-        <w:t>Dit wordt gedaan in plaats van bewegen of slaan.</w:t>
-      </w:r>
-    </w:p>
-    <w:p>
+        <w:t>Aan het begin van de beurt</w:t>
+      </w:r>
+      <w:r>
+        <w:t xml:space="preserve"> kan de Strategist</w:t>
+      </w:r>
+      <w:r>
+        <w:t xml:space="preserve"> zich tonen om</w:t>
+      </w:r>
+      <w:r>
+        <w:t xml:space="preserve"> een vijandelijk stuk </w:t>
+      </w:r>
+      <w:r>
+        <w:t>dat het kan bereiken</w:t>
+      </w:r>
+      <w:r>
+        <w:t>, te</w:t>
+      </w:r>
+      <w:r>
+        <w:t xml:space="preserve"> </w:t>
+      </w:r>
+      <w:r>
+        <w:t>bekijken</w:t>
+      </w:r>
+      <w:r>
+        <w:t>; de eigenaar moet het karakter van het stuk laten zien.</w:t>
+      </w:r>
+      <w:r>
+        <w:t xml:space="preserve"> </w:t>
+      </w:r>
+    </w:p>
+    <w:p>
+      <w:r>
+        <w:t>Dit gebeurt voordat de speler een stuk gebruikt om te bewegen of te slaan. De Strategist mag maar één stuk per beurt bekijken.</w:t>
+      </w:r>
+    </w:p>
+    <w:p>
+      <w:bookmarkStart w:id="0" w:name="_GoBack"/>
       <w:r>
         <w:t xml:space="preserve">Deze actie negeert rang. </w:t>
       </w:r>
+      <w:bookmarkEnd w:id="0"/>
       <w:r>
         <w:t>Ook als niet-</w:t>
       </w:r>
@@ -772,7 +795,10 @@
         <w:t xml:space="preserve"> stuk kan de Strategist een</w:t>
       </w:r>
       <w:r>
-        <w:t xml:space="preserve"> stuk in de Tuin onthullen</w:t>
+        <w:t xml:space="preserve"> stuk in de Tuin </w:t>
+      </w:r>
+      <w:r>
+        <w:t>bekijken</w:t>
       </w:r>
       <w:r>
         <w:t>.</w:t>
@@ -790,7 +816,7 @@
         <w:t xml:space="preserve">stukken </w:t>
       </w:r>
       <w:r>
-        <w:t>onthullen</w:t>
+        <w:t>bekijken</w:t>
       </w:r>
       <w:r>
         <w:t xml:space="preserve"> die zich </w:t>
@@ -798,8 +824,6 @@
       <w:r>
         <w:t>meer dan</w:t>
       </w:r>
-      <w:bookmarkStart w:id="0" w:name="_GoBack"/>
-      <w:bookmarkEnd w:id="0"/>
       <w:r>
         <w:t xml:space="preserve"> </w:t>
       </w:r>

--- a/Hemel en Aarde Regels - new layout.docx
+++ b/Hemel en Aarde Regels - new layout.docx
@@ -739,7 +739,7 @@
         <w:pStyle w:val="Heading2"/>
       </w:pPr>
       <w:r>
-        <w:t>Strategist</w:t>
+        <w:t>Strateeg</w:t>
       </w:r>
     </w:p>
     <w:p>
@@ -747,7 +747,10 @@
         <w:t>Aan het begin van de beurt</w:t>
       </w:r>
       <w:r>
-        <w:t xml:space="preserve"> kan de Strategist</w:t>
+        <w:t xml:space="preserve"> kan de </w:t>
+      </w:r>
+      <w:r>
+        <w:t>Strateeg</w:t>
       </w:r>
       <w:r>
         <w:t xml:space="preserve"> zich tonen om</w:t>
@@ -768,7 +771,12 @@
         <w:t>bekijken</w:t>
       </w:r>
       <w:r>
-        <w:t>; de eigenaar moet het karakter van het stuk laten zien.</w:t>
+        <w:t xml:space="preserve">; </w:t>
+      </w:r>
+      <w:bookmarkStart w:id="0" w:name="_GoBack"/>
+      <w:bookmarkEnd w:id="0"/>
+      <w:r>
+        <w:t>de eigenaar moet het karakter van het stuk laten zien.</w:t>
       </w:r>
       <w:r>
         <w:t xml:space="preserve"> </w:t>
@@ -776,15 +784,19 @@
     </w:p>
     <w:p>
       <w:r>
-        <w:t>Dit gebeurt voordat de speler een stuk gebruikt om te bewegen of te slaan. De Strategist mag maar één stuk per beurt bekijken.</w:t>
-      </w:r>
-    </w:p>
-    <w:p>
-      <w:bookmarkStart w:id="0" w:name="_GoBack"/>
+        <w:t xml:space="preserve">Dit gebeurt voordat de speler een stuk gebruikt om te bewegen of te slaan. De </w:t>
+      </w:r>
+      <w:r>
+        <w:t>Strateeg</w:t>
+      </w:r>
+      <w:r>
+        <w:t xml:space="preserve"> mag maar één stuk per beurt bekijken.</w:t>
+      </w:r>
+    </w:p>
+    <w:p>
       <w:r>
         <w:t xml:space="preserve">Deze actie negeert rang. </w:t>
       </w:r>
-      <w:bookmarkEnd w:id="0"/>
       <w:r>
         <w:t>Ook als niet-</w:t>
       </w:r>
@@ -792,7 +804,13 @@
         <w:t>nobel</w:t>
       </w:r>
       <w:r>
-        <w:t xml:space="preserve"> stuk kan de Strategist een</w:t>
+        <w:t xml:space="preserve"> stuk kan de </w:t>
+      </w:r>
+      <w:r>
+        <w:t>Strateeg</w:t>
+      </w:r>
+      <w:r>
+        <w:t xml:space="preserve"> een</w:t>
       </w:r>
       <w:r>
         <w:t xml:space="preserve"> stuk in de Tuin </w:t>
@@ -804,34 +822,22 @@
         <w:t>.</w:t>
       </w:r>
       <w:r>
-        <w:t xml:space="preserve"> Als Olifant kan de Strategist</w:t>
+        <w:t xml:space="preserve"> Als Olifant kan de </w:t>
+      </w:r>
+      <w:r>
+        <w:t>Strateeg</w:t>
       </w:r>
       <w:r>
         <w:t xml:space="preserve"> </w:t>
       </w:r>
       <w:r>
-        <w:t xml:space="preserve">geen </w:t>
-      </w:r>
-      <w:r>
-        <w:t xml:space="preserve">stukken </w:t>
+        <w:t xml:space="preserve">geen stukken </w:t>
       </w:r>
       <w:r>
         <w:t>bekijken</w:t>
       </w:r>
       <w:r>
-        <w:t xml:space="preserve"> die zich </w:t>
-      </w:r>
-      <w:r>
-        <w:t>meer dan</w:t>
-      </w:r>
-      <w:r>
-        <w:t xml:space="preserve"> </w:t>
-      </w:r>
-      <w:r>
-        <w:t>2</w:t>
-      </w:r>
-      <w:r>
-        <w:t xml:space="preserve"> velden ver bevinden.</w:t>
+        <w:t xml:space="preserve"> die zich meer dan 2 velden ver bevinden.</w:t>
       </w:r>
     </w:p>
     <w:p>
